--- a/Курсовая=(/Курсовая работа_SmallTalck.docx
+++ b/Курсовая=(/Курсовая работа_SmallTalck.docx
@@ -27,8 +27,6 @@
           <w:r>
             <w:t>Оглавление</w:t>
           </w:r>
-          <w:bookmarkStart w:id="0" w:name="_GoBack"/>
-          <w:bookmarkEnd w:id="0"/>
         </w:p>
         <w:p>
           <w:pPr>
@@ -52,7 +50,7 @@
           <w:r>
             <w:fldChar w:fldCharType="separate"/>
           </w:r>
-          <w:hyperlink w:anchor="_Toc439161392" w:history="1">
+          <w:hyperlink w:anchor="_Toc441527865" w:history="1">
             <w:r>
               <w:rPr>
                 <w:rStyle w:val="aa"/>
@@ -75,7 +73,7 @@
               <w:rPr>
                 <w:webHidden/>
               </w:rPr>
-              <w:instrText xml:space="preserve"> PAGEREF _Toc439161392 \h </w:instrText>
+              <w:instrText xml:space="preserve"> PAGEREF _Toc441527865 \h </w:instrText>
             </w:r>
             <w:r>
               <w:rPr>
@@ -92,7 +90,7 @@
               <w:rPr>
                 <w:webHidden/>
               </w:rPr>
-              <w:t>2</w:t>
+              <w:t>3</w:t>
             </w:r>
             <w:r>
               <w:rPr>
@@ -115,7 +113,7 @@
               <w:lang w:eastAsia="ru-RU"/>
             </w:rPr>
           </w:pPr>
-          <w:hyperlink w:anchor="_Toc439161393" w:history="1">
+          <w:hyperlink w:anchor="_Toc441527866" w:history="1">
             <w:r>
               <w:rPr>
                 <w:rStyle w:val="aa"/>
@@ -156,7 +154,7 @@
               <w:rPr>
                 <w:webHidden/>
               </w:rPr>
-              <w:instrText xml:space="preserve"> PAGEREF _Toc439161393 \h </w:instrText>
+              <w:instrText xml:space="preserve"> PAGEREF _Toc441527866 \h </w:instrText>
             </w:r>
             <w:r>
               <w:rPr>
@@ -173,7 +171,7 @@
               <w:rPr>
                 <w:webHidden/>
               </w:rPr>
-              <w:t>3</w:t>
+              <w:t>4</w:t>
             </w:r>
             <w:r>
               <w:rPr>
@@ -199,7 +197,7 @@
               <w:lang w:eastAsia="ru-RU"/>
             </w:rPr>
           </w:pPr>
-          <w:hyperlink w:anchor="_Toc439161394" w:history="1">
+          <w:hyperlink w:anchor="_Toc441527867" w:history="1">
             <w:r>
               <w:rPr>
                 <w:rStyle w:val="aa"/>
@@ -244,7 +242,7 @@
                 <w:noProof/>
                 <w:webHidden/>
               </w:rPr>
-              <w:instrText xml:space="preserve"> PAGEREF _Toc439161394 \h </w:instrText>
+              <w:instrText xml:space="preserve"> PAGEREF _Toc441527867 \h </w:instrText>
             </w:r>
             <w:r>
               <w:rPr>
@@ -264,7 +262,7 @@
                 <w:noProof/>
                 <w:webHidden/>
               </w:rPr>
-              <w:t>3</w:t>
+              <w:t>4</w:t>
             </w:r>
             <w:r>
               <w:rPr>
@@ -291,7 +289,7 @@
               <w:lang w:eastAsia="ru-RU"/>
             </w:rPr>
           </w:pPr>
-          <w:hyperlink w:anchor="_Toc439161395" w:history="1">
+          <w:hyperlink w:anchor="_Toc441527868" w:history="1">
             <w:r>
               <w:rPr>
                 <w:rStyle w:val="aa"/>
@@ -336,7 +334,7 @@
                 <w:noProof/>
                 <w:webHidden/>
               </w:rPr>
-              <w:instrText xml:space="preserve"> PAGEREF _Toc439161395 \h </w:instrText>
+              <w:instrText xml:space="preserve"> PAGEREF _Toc441527868 \h </w:instrText>
             </w:r>
             <w:r>
               <w:rPr>
@@ -356,7 +354,7 @@
                 <w:noProof/>
                 <w:webHidden/>
               </w:rPr>
-              <w:t>4</w:t>
+              <w:t>5</w:t>
             </w:r>
             <w:r>
               <w:rPr>
@@ -383,7 +381,7 @@
               <w:lang w:eastAsia="ru-RU"/>
             </w:rPr>
           </w:pPr>
-          <w:hyperlink w:anchor="_Toc439161396" w:history="1">
+          <w:hyperlink w:anchor="_Toc441527869" w:history="1">
             <w:r>
               <w:rPr>
                 <w:rStyle w:val="aa"/>
@@ -428,7 +426,7 @@
                 <w:noProof/>
                 <w:webHidden/>
               </w:rPr>
-              <w:instrText xml:space="preserve"> PAGEREF _Toc439161396 \h </w:instrText>
+              <w:instrText xml:space="preserve"> PAGEREF _Toc441527869 \h </w:instrText>
             </w:r>
             <w:r>
               <w:rPr>
@@ -475,7 +473,7 @@
               <w:lang w:eastAsia="ru-RU"/>
             </w:rPr>
           </w:pPr>
-          <w:hyperlink w:anchor="_Toc439161397" w:history="1">
+          <w:hyperlink w:anchor="_Toc441527870" w:history="1">
             <w:r>
               <w:rPr>
                 <w:rStyle w:val="aa"/>
@@ -520,7 +518,7 @@
                 <w:noProof/>
                 <w:webHidden/>
               </w:rPr>
-              <w:instrText xml:space="preserve"> PAGEREF _Toc439161397 \h </w:instrText>
+              <w:instrText xml:space="preserve"> PAGEREF _Toc441527870 \h </w:instrText>
             </w:r>
             <w:r>
               <w:rPr>
@@ -541,106 +539,6 @@
                 <w:webHidden/>
               </w:rPr>
               <w:t>9</w:t>
-            </w:r>
-            <w:r>
-              <w:rPr>
-                <w:noProof/>
-                <w:webHidden/>
-              </w:rPr>
-              <w:fldChar w:fldCharType="end"/>
-            </w:r>
-          </w:hyperlink>
-        </w:p>
-        <w:p>
-          <w:pPr>
-            <w:pStyle w:val="31"/>
-            <w:tabs>
-              <w:tab w:val="left" w:pos="1540"/>
-              <w:tab w:val="right" w:leader="dot" w:pos="9627"/>
-            </w:tabs>
-            <w:rPr>
-              <w:rFonts w:asciiTheme="minorHAnsi" w:eastAsiaTheme="minorEastAsia" w:hAnsiTheme="minorHAnsi" w:cstheme="minorBidi"/>
-              <w:noProof/>
-              <w:color w:val="auto"/>
-              <w:sz w:val="22"/>
-              <w:szCs w:val="22"/>
-              <w:lang w:eastAsia="ru-RU"/>
-            </w:rPr>
-          </w:pPr>
-          <w:hyperlink w:anchor="_Toc439161398" w:history="1">
-            <w:r>
-              <w:rPr>
-                <w:rStyle w:val="aa"/>
-                <w:noProof/>
-              </w:rPr>
-              <w:t>1.1.4</w:t>
-            </w:r>
-            <w:r>
-              <w:rPr>
-                <w:rFonts w:asciiTheme="minorHAnsi" w:eastAsiaTheme="minorEastAsia" w:hAnsiTheme="minorHAnsi" w:cstheme="minorBidi"/>
-                <w:noProof/>
-                <w:color w:val="auto"/>
-                <w:sz w:val="22"/>
-                <w:szCs w:val="22"/>
-                <w:lang w:eastAsia="ru-RU"/>
-              </w:rPr>
-              <w:tab/>
-            </w:r>
-            <w:r>
-              <w:rPr>
-                <w:rStyle w:val="aa"/>
-                <w:noProof/>
-              </w:rPr>
-              <w:t xml:space="preserve">Реализация модели на языке </w:t>
-            </w:r>
-            <w:r>
-              <w:rPr>
-                <w:rStyle w:val="aa"/>
-                <w:noProof/>
-                <w:lang w:val="en-US"/>
-              </w:rPr>
-              <w:t>Smalltalck</w:t>
-            </w:r>
-            <w:r>
-              <w:rPr>
-                <w:noProof/>
-                <w:webHidden/>
-              </w:rPr>
-              <w:tab/>
-            </w:r>
-            <w:r>
-              <w:rPr>
-                <w:noProof/>
-                <w:webHidden/>
-              </w:rPr>
-              <w:fldChar w:fldCharType="begin"/>
-            </w:r>
-            <w:r>
-              <w:rPr>
-                <w:noProof/>
-                <w:webHidden/>
-              </w:rPr>
-              <w:instrText xml:space="preserve"> PAGEREF _Toc439161398 \h </w:instrText>
-            </w:r>
-            <w:r>
-              <w:rPr>
-                <w:noProof/>
-                <w:webHidden/>
-              </w:rPr>
-            </w:r>
-            <w:r>
-              <w:rPr>
-                <w:noProof/>
-                <w:webHidden/>
-              </w:rPr>
-              <w:fldChar w:fldCharType="separate"/>
-            </w:r>
-            <w:r>
-              <w:rPr>
-                <w:noProof/>
-                <w:webHidden/>
-              </w:rPr>
-              <w:t>10</w:t>
             </w:r>
             <w:r>
               <w:rPr>
@@ -664,7 +562,7 @@
               <w:lang w:eastAsia="ru-RU"/>
             </w:rPr>
           </w:pPr>
-          <w:hyperlink w:anchor="_Toc439161399" w:history="1">
+          <w:hyperlink w:anchor="_Toc441527871" w:history="1">
             <w:r>
               <w:rPr>
                 <w:rStyle w:val="aa"/>
@@ -687,7 +585,7 @@
               <w:rPr>
                 <w:webHidden/>
               </w:rPr>
-              <w:instrText xml:space="preserve"> PAGEREF _Toc439161399 \h </w:instrText>
+              <w:instrText xml:space="preserve"> PAGEREF _Toc441527871 \h </w:instrText>
             </w:r>
             <w:r>
               <w:rPr>
@@ -736,6 +634,8 @@
         <w:spacing w:line="360" w:lineRule="auto"/>
         <w:jc w:val="both"/>
       </w:pPr>
+      <w:bookmarkStart w:id="0" w:name="_GoBack"/>
+      <w:bookmarkEnd w:id="0"/>
     </w:p>
     <w:p>
       <w:pPr>
@@ -841,20 +741,48 @@
     </w:p>
     <w:p>
       <w:pPr>
-        <w:pStyle w:val="1"/>
         <w:spacing w:line="360" w:lineRule="auto"/>
         <w:jc w:val="both"/>
         <w:rPr>
           <w:b/>
         </w:rPr>
       </w:pPr>
-      <w:bookmarkStart w:id="1" w:name="_Toc420961932"/>
-      <w:bookmarkStart w:id="2" w:name="_Toc420968718"/>
-      <w:bookmarkStart w:id="3" w:name="_Toc439161392"/>
-      <w:r>
+    </w:p>
+    <w:p>
+      <w:pPr>
+        <w:spacing w:line="360" w:lineRule="auto"/>
+        <w:jc w:val="both"/>
         <w:rPr>
           <w:b/>
         </w:rPr>
+      </w:pPr>
+    </w:p>
+    <w:p>
+      <w:pPr>
+        <w:spacing w:line="360" w:lineRule="auto"/>
+        <w:jc w:val="both"/>
+        <w:rPr>
+          <w:b/>
+        </w:rPr>
+      </w:pPr>
+    </w:p>
+    <w:p>
+      <w:pPr>
+        <w:pStyle w:val="1"/>
+        <w:spacing w:line="360" w:lineRule="auto"/>
+        <w:jc w:val="both"/>
+        <w:rPr>
+          <w:b/>
+        </w:rPr>
+      </w:pPr>
+      <w:bookmarkStart w:id="1" w:name="_Toc420961932"/>
+      <w:bookmarkStart w:id="2" w:name="_Toc420968718"/>
+      <w:bookmarkStart w:id="3" w:name="_Toc441527865"/>
+      <w:r>
+        <w:rPr>
+          <w:b/>
+        </w:rPr>
+        <w:lastRenderedPageBreak/>
         <w:t>Введение</w:t>
       </w:r>
       <w:bookmarkEnd w:id="1"/>
@@ -881,22 +809,34 @@
       <w:r>
         <w:t xml:space="preserve">изучение возможностей </w:t>
       </w:r>
-      <w:proofErr w:type="spellStart"/>
-      <w:r>
-        <w:t>объектно</w:t>
-      </w:r>
-      <w:proofErr w:type="spellEnd"/>
-      <w:r>
-        <w:t xml:space="preserve"> </w:t>
-      </w:r>
-      <w:proofErr w:type="gramStart"/>
+      <w:r>
+        <w:t>объектно-</w:t>
+      </w:r>
       <w:r>
         <w:t xml:space="preserve">ориентированного </w:t>
       </w:r>
       <w:r>
-        <w:t xml:space="preserve"> программирования</w:t>
-      </w:r>
-      <w:proofErr w:type="gramEnd"/>
+        <w:t xml:space="preserve"> программирования.</w:t>
+      </w:r>
+    </w:p>
+    <w:p>
+      <w:pPr>
+        <w:spacing w:line="360" w:lineRule="auto"/>
+        <w:ind w:firstLine="170"/>
+        <w:jc w:val="both"/>
+      </w:pPr>
+      <w:r>
+        <w:t xml:space="preserve">Настоящая работа посвящена </w:t>
+      </w:r>
+      <w:r>
+        <w:t>ООП</w:t>
+      </w:r>
+      <w:r>
+        <w:t>. Предметной областью, на основе которой была п</w:t>
+      </w:r>
+      <w:r>
+        <w:t>роведена эта работа, является приготовление торта</w:t>
+      </w:r>
       <w:r>
         <w:t>.</w:t>
       </w:r>
@@ -908,42 +848,26 @@
         <w:jc w:val="both"/>
       </w:pPr>
       <w:r>
-        <w:lastRenderedPageBreak/>
-        <w:t xml:space="preserve">Настоящая работа посвящена </w:t>
-      </w:r>
-      <w:r>
-        <w:t>ООП</w:t>
-      </w:r>
-      <w:r>
-        <w:t>. Предметной областью, на основе которой была п</w:t>
-      </w:r>
-      <w:r>
-        <w:t>роведена эта работа, является приготовление торта</w:t>
-      </w:r>
-      <w:r>
-        <w:t>.</w:t>
-      </w:r>
-    </w:p>
-    <w:p>
-      <w:pPr>
-        <w:spacing w:line="360" w:lineRule="auto"/>
-        <w:ind w:firstLine="170"/>
-        <w:jc w:val="both"/>
-      </w:pPr>
-      <w:r>
         <w:t>В результате выполнения работы для данной предметной области было необходимо провести: концептуальный анализ, разработать концептуальную модель,</w:t>
       </w:r>
       <w:r>
         <w:t xml:space="preserve"> разработать объектную модель, реализовать модель на языке </w:t>
       </w:r>
-      <w:proofErr w:type="spellStart"/>
       <w:r>
         <w:rPr>
           <w:lang w:val="en-US"/>
         </w:rPr>
-        <w:t>Smalltack</w:t>
-      </w:r>
-      <w:proofErr w:type="spellEnd"/>
+        <w:t>VA</w:t>
+      </w:r>
+      <w:r>
+        <w:t xml:space="preserve"> </w:t>
+      </w:r>
+      <w:r>
+        <w:rPr>
+          <w:lang w:val="en-US"/>
+        </w:rPr>
+        <w:t>Smalltalk</w:t>
+      </w:r>
       <w:r>
         <w:t>.</w:t>
       </w:r>
@@ -960,17 +884,33 @@
       <w:r>
         <w:t xml:space="preserve"> помощью </w:t>
       </w:r>
-      <w:proofErr w:type="spellStart"/>
-      <w:r>
-        <w:t>объектно</w:t>
-      </w:r>
-      <w:proofErr w:type="spellEnd"/>
-      <w:r>
-        <w:t xml:space="preserve"> ориентированной модели</w:t>
+      <w:r>
+        <w:t>объектно-</w:t>
+      </w:r>
+      <w:r>
+        <w:t>ориентированной модели</w:t>
       </w:r>
       <w:r>
         <w:t>.</w:t>
       </w:r>
+    </w:p>
+    <w:p>
+      <w:pPr>
+        <w:spacing w:line="360" w:lineRule="auto"/>
+        <w:jc w:val="both"/>
+      </w:pPr>
+    </w:p>
+    <w:p>
+      <w:pPr>
+        <w:spacing w:line="360" w:lineRule="auto"/>
+        <w:jc w:val="both"/>
+      </w:pPr>
+    </w:p>
+    <w:p>
+      <w:pPr>
+        <w:spacing w:line="360" w:lineRule="auto"/>
+        <w:jc w:val="both"/>
+      </w:pPr>
     </w:p>
     <w:p>
       <w:pPr>
@@ -1077,11 +1017,12 @@
       <w:bookmarkStart w:id="4" w:name="_Toc420948018"/>
       <w:bookmarkStart w:id="5" w:name="_Toc420961933"/>
       <w:bookmarkStart w:id="6" w:name="_Toc420968719"/>
-      <w:bookmarkStart w:id="7" w:name="_Toc439161393"/>
+      <w:bookmarkStart w:id="7" w:name="_Toc441527866"/>
       <w:r>
         <w:rPr>
           <w:b/>
         </w:rPr>
+        <w:lastRenderedPageBreak/>
         <w:t>Проектн</w:t>
       </w:r>
       <w:bookmarkEnd w:id="4"/>
@@ -1111,7 +1052,7 @@
       <w:bookmarkStart w:id="8" w:name="_Toc420948019"/>
       <w:bookmarkStart w:id="9" w:name="_Toc420961934"/>
       <w:bookmarkStart w:id="10" w:name="_Toc420968720"/>
-      <w:bookmarkStart w:id="11" w:name="_Toc439161394"/>
+      <w:bookmarkStart w:id="11" w:name="_Toc441527867"/>
       <w:r>
         <w:rPr>
           <w:rFonts w:ascii="Times New Roman" w:hAnsi="Times New Roman"/>
@@ -1125,33 +1066,26 @@
       <w:bookmarkEnd w:id="11"/>
     </w:p>
     <w:p>
-      <w:r>
-        <w:t xml:space="preserve">Торт готов , когда </w:t>
-      </w:r>
-      <w:r>
-        <w:t xml:space="preserve">человек положил ингредиенты в миску, перемешал ингредиенты в миске, включил духовку, </w:t>
-      </w:r>
-      <w:r>
-        <w:t xml:space="preserve"> </w:t>
-      </w:r>
-      <w:r>
-        <w:t>положил тесто в духовку, подождал, вытащил тесто из духовки, украсил тесто.</w:t>
-      </w:r>
-    </w:p>
-    <w:p>
-      <w:pPr>
-        <w:spacing w:line="360" w:lineRule="auto"/>
-        <w:ind w:firstLine="360"/>
-        <w:jc w:val="both"/>
-      </w:pPr>
-    </w:p>
-    <w:p>
-      <w:pPr>
-        <w:spacing w:line="360" w:lineRule="auto"/>
-        <w:jc w:val="both"/>
-      </w:pPr>
       <w:bookmarkStart w:id="12" w:name="_Toc420948020"/>
       <w:bookmarkStart w:id="13" w:name="_Toc420961935"/>
+      <w:r>
+        <w:t>Торт готов</w:t>
+      </w:r>
+      <w:r>
+        <w:t>, когда человек положил ингредиенты в миску, перемешал ингреди</w:t>
+      </w:r>
+      <w:r>
+        <w:t xml:space="preserve">енты в миске, включил духовку, </w:t>
+      </w:r>
+      <w:r>
+        <w:t>положил тесто в духовку, подождал, вытащил тесто из духовки, выключил духовку, нарезал украшения ,украсил торт.</w:t>
+      </w:r>
+    </w:p>
+    <w:p>
+      <w:pPr>
+        <w:spacing w:line="360" w:lineRule="auto"/>
+        <w:jc w:val="both"/>
+      </w:pPr>
     </w:p>
     <w:p>
       <w:pPr>
@@ -1299,13 +1233,14 @@
       </w:pPr>
       <w:bookmarkStart w:id="14" w:name="_Toc420961936"/>
       <w:bookmarkStart w:id="15" w:name="_Toc420968722"/>
-      <w:bookmarkStart w:id="16" w:name="_Toc439161395"/>
+      <w:bookmarkStart w:id="16" w:name="_Toc441527868"/>
       <w:bookmarkEnd w:id="12"/>
       <w:bookmarkEnd w:id="13"/>
       <w:r>
         <w:rPr>
           <w:rFonts w:ascii="Times New Roman" w:hAnsi="Times New Roman"/>
         </w:rPr>
+        <w:lastRenderedPageBreak/>
         <w:t>Концептуальный анализ предметной области</w:t>
       </w:r>
       <w:bookmarkEnd w:id="14"/>
@@ -1324,7 +1259,6 @@
           <w:noProof/>
           <w:lang w:eastAsia="ru-RU"/>
         </w:rPr>
-        <w:lastRenderedPageBreak/>
         <w:drawing>
           <wp:inline distT="0" distB="0" distL="0" distR="0" wp14:anchorId="54E547C7" wp14:editId="7AFF6FF0">
             <wp:extent cx="6118860" cy="7680960"/>
@@ -1414,7 +1348,7 @@
       </w:pPr>
       <w:bookmarkStart w:id="17" w:name="_Toc420961937"/>
       <w:bookmarkStart w:id="18" w:name="_Toc420968723"/>
-      <w:bookmarkStart w:id="19" w:name="_Toc439161396"/>
+      <w:bookmarkStart w:id="19" w:name="_Toc441527869"/>
       <w:r>
         <w:rPr>
           <w:rFonts w:ascii="Times New Roman" w:hAnsi="Times New Roman"/>
@@ -1943,6 +1877,24 @@
         <w:jc w:val="both"/>
       </w:pPr>
       <w:r>
+        <w:t>С(ТЕСТО)</w:t>
+      </w:r>
+      <w:r>
+        <w:t>{</w:t>
+      </w:r>
+      <w:r>
+        <w:t>ГОТОВО</w:t>
+      </w:r>
+      <w:r>
+        <w:t>}</w:t>
+      </w:r>
+    </w:p>
+    <w:p>
+      <w:pPr>
+        <w:spacing w:line="360" w:lineRule="auto"/>
+        <w:jc w:val="both"/>
+      </w:pPr>
+      <w:r>
         <w:t>С(УКРАШЕНИЯ)</w:t>
       </w:r>
       <w:r>
@@ -1977,201 +1929,228 @@
       <w:pPr>
         <w:spacing w:line="360" w:lineRule="auto"/>
         <w:jc w:val="both"/>
+      </w:pPr>
+      <w:r>
+        <w:t>С(МИКСЕР)</w:t>
+      </w:r>
+      <w:r>
+        <w:t>{</w:t>
+      </w:r>
+      <w:r>
+        <w:t>ВКЛЮЧЕН</w:t>
+      </w:r>
+      <w:r>
+        <w:t>}</w:t>
+      </w:r>
+    </w:p>
+    <w:p>
+      <w:pPr>
+        <w:spacing w:line="360" w:lineRule="auto"/>
+        <w:jc w:val="both"/>
+      </w:pPr>
+      <w:r>
+        <w:t>С(ИНГРЕДИЕНТЫ)</w:t>
+      </w:r>
+      <w:r>
+        <w:t>{</w:t>
+      </w:r>
+      <w:r>
+        <w:t>ПЕРЕМЕШАНЫ</w:t>
+      </w:r>
+      <w:r>
+        <w:t>}</w:t>
+      </w:r>
+    </w:p>
+    <w:p>
+      <w:pPr>
+        <w:spacing w:line="360" w:lineRule="auto"/>
+        <w:jc w:val="both"/>
+      </w:pPr>
+    </w:p>
+    <w:p>
+      <w:pPr>
+        <w:spacing w:line="360" w:lineRule="auto"/>
+        <w:jc w:val="both"/>
+      </w:pPr>
+      <w:r>
         <w:rPr>
           <w:lang w:val="en-US"/>
         </w:rPr>
-      </w:pPr>
-    </w:p>
-    <w:p>
-      <w:pPr>
-        <w:spacing w:line="360" w:lineRule="auto"/>
-        <w:jc w:val="both"/>
-      </w:pPr>
-    </w:p>
-    <w:p>
-      <w:pPr>
-        <w:spacing w:line="360" w:lineRule="auto"/>
-        <w:jc w:val="both"/>
-      </w:pPr>
-    </w:p>
-    <w:p>
-      <w:pPr>
-        <w:spacing w:line="360" w:lineRule="auto"/>
-        <w:jc w:val="both"/>
-      </w:pPr>
-      <w:r>
-        <w:t>R = {ДЛЯ(ТЕСТО,ТОРТ</w:t>
-      </w:r>
-      <w:r>
-        <w:t>),</w:t>
-      </w:r>
-    </w:p>
-    <w:p>
-      <w:pPr>
-        <w:spacing w:line="360" w:lineRule="auto"/>
-        <w:jc w:val="both"/>
-      </w:pPr>
-      <w:r>
-        <w:t xml:space="preserve">         </w:t>
-      </w:r>
-      <w:r>
-        <w:t>НА(УКРАШЕНИЯ,ТОРТ</w:t>
-      </w:r>
-      <w:r>
-        <w:t>),</w:t>
-      </w:r>
-    </w:p>
-    <w:p>
-      <w:pPr>
-        <w:spacing w:line="360" w:lineRule="auto"/>
-        <w:jc w:val="both"/>
-      </w:pPr>
-      <w:r>
-        <w:t xml:space="preserve">         </w:t>
-      </w:r>
-      <w:r>
-        <w:t>В_СОСТАВЕ</w:t>
+        <w:t>R</w:t>
       </w:r>
       <w:r>
         <w:t>(</w:t>
       </w:r>
       <w:r>
-        <w:t>ИНГРЕДИЕНТЫ,ТЕСТА</w:t>
-      </w:r>
-      <w:r>
-        <w:t>),</w:t>
-      </w:r>
-    </w:p>
-    <w:p>
-      <w:pPr>
-        <w:spacing w:line="360" w:lineRule="auto"/>
-        <w:jc w:val="both"/>
-      </w:pPr>
-      <w:r>
-        <w:t xml:space="preserve">         В</w:t>
+        <w:t>ТЕСТО</w:t>
+      </w:r>
+      <w:r>
+        <w:t>){</w:t>
+      </w:r>
+      <w:r>
+        <w:t>ДЛЯ(ТОРТ)</w:t>
+      </w:r>
+      <w:r>
+        <w:t>}</w:t>
+      </w:r>
+    </w:p>
+    <w:p>
+      <w:pPr>
+        <w:spacing w:line="360" w:lineRule="auto"/>
+        <w:jc w:val="both"/>
+      </w:pPr>
+      <w:r>
+        <w:rPr>
+          <w:lang w:val="en-US"/>
+        </w:rPr>
+        <w:t>R</w:t>
       </w:r>
       <w:r>
         <w:t>(</w:t>
       </w:r>
       <w:r>
-        <w:t>МИСКА</w:t>
-      </w:r>
-      <w:r>
-        <w:t>,</w:t>
+        <w:t>УКРАШЕНИЯ</w:t>
+      </w:r>
+      <w:r>
+        <w:t>){</w:t>
+      </w:r>
+      <w:r>
+        <w:t>НА(ТОРТ)</w:t>
+      </w:r>
+      <w:r>
+        <w:t>}</w:t>
+      </w:r>
+    </w:p>
+    <w:p>
+      <w:pPr>
+        <w:spacing w:line="360" w:lineRule="auto"/>
+        <w:jc w:val="both"/>
+      </w:pPr>
+      <w:r>
+        <w:rPr>
+          <w:lang w:val="en-US"/>
+        </w:rPr>
+        <w:t>R</w:t>
+      </w:r>
+      <w:r>
+        <w:t>(</w:t>
       </w:r>
       <w:r>
         <w:t>ИНГРЕДИЕНТЫ</w:t>
       </w:r>
       <w:r>
-        <w:t>),</w:t>
-      </w:r>
-    </w:p>
-    <w:p>
-      <w:pPr>
-        <w:spacing w:line="360" w:lineRule="auto"/>
-        <w:jc w:val="both"/>
-      </w:pPr>
-      <w:r>
-        <w:t xml:space="preserve">         ОПУЩЕН_В</w:t>
+        <w:t>){</w:t>
+      </w:r>
+      <w:r>
+        <w:t>В_СОСТАВЕ(ТЕСТА)</w:t>
+      </w:r>
+      <w:r>
+        <w:t>}</w:t>
+      </w:r>
+    </w:p>
+    <w:p>
+      <w:pPr>
+        <w:spacing w:line="360" w:lineRule="auto"/>
+        <w:jc w:val="both"/>
+      </w:pPr>
+      <w:r>
+        <w:rPr>
+          <w:lang w:val="en-US"/>
+        </w:rPr>
+        <w:t>R</w:t>
       </w:r>
       <w:r>
         <w:t>(</w:t>
       </w:r>
       <w:r>
-        <w:t>МИКСЕР,МИСКА</w:t>
-      </w:r>
-      <w:r>
-        <w:t>),</w:t>
-      </w:r>
-    </w:p>
-    <w:p>
-      <w:pPr>
-        <w:spacing w:line="360" w:lineRule="auto"/>
-        <w:jc w:val="both"/>
-      </w:pPr>
-      <w:r>
-        <w:t xml:space="preserve">         ПОЛОЖ</w:t>
-      </w:r>
-      <w:r>
-        <w:t>Е</w:t>
-      </w:r>
-      <w:r>
-        <w:t>НО_В</w:t>
+        <w:t>ИНГРЕДИЕНТЫ</w:t>
+      </w:r>
+      <w:r>
+        <w:t>){</w:t>
+      </w:r>
+      <w:r>
+        <w:t>В(МИСКА)</w:t>
+      </w:r>
+      <w:r>
+        <w:t>}</w:t>
+      </w:r>
+    </w:p>
+    <w:p>
+      <w:pPr>
+        <w:spacing w:line="360" w:lineRule="auto"/>
+        <w:jc w:val="both"/>
+      </w:pPr>
+      <w:r>
+        <w:rPr>
+          <w:lang w:val="en-US"/>
+        </w:rPr>
+        <w:t>R</w:t>
       </w:r>
       <w:r>
         <w:t>(</w:t>
       </w:r>
       <w:r>
-        <w:t>ТЕСТО,ДУХОВКА</w:t>
-      </w:r>
-      <w:r>
-        <w:t>),</w:t>
-      </w:r>
-    </w:p>
-    <w:p>
-      <w:pPr>
-        <w:spacing w:line="360" w:lineRule="auto"/>
-        <w:jc w:val="both"/>
-      </w:pPr>
-      <w:r>
-        <w:t xml:space="preserve">         ПОДОЖДАТЬ</w:t>
+        <w:t>МИКСЕР</w:t>
+      </w:r>
+      <w:r>
+        <w:t>){</w:t>
+      </w:r>
+      <w:r>
+        <w:t>ОПУЩЕН_В(МИСКА)</w:t>
+      </w:r>
+      <w:r>
+        <w:t>}</w:t>
+      </w:r>
+    </w:p>
+    <w:p>
+      <w:pPr>
+        <w:spacing w:line="360" w:lineRule="auto"/>
+        <w:jc w:val="both"/>
+      </w:pPr>
+      <w:r>
+        <w:rPr>
+          <w:lang w:val="en-US"/>
+        </w:rPr>
+        <w:t>R</w:t>
       </w:r>
       <w:r>
         <w:t>(</w:t>
       </w:r>
       <w:r>
+        <w:t>ТЕСТО</w:t>
+      </w:r>
+      <w:r>
+        <w:t>){</w:t>
+      </w:r>
+      <w:r>
+        <w:t>ПОЛОЖЕНО_В(ДУХОВКА)</w:t>
+      </w:r>
+      <w:r>
+        <w:t>}</w:t>
+      </w:r>
+    </w:p>
+    <w:p>
+      <w:pPr>
+        <w:spacing w:line="360" w:lineRule="auto"/>
+        <w:jc w:val="both"/>
+      </w:pPr>
+      <w:r>
+        <w:rPr>
+          <w:lang w:val="en-US"/>
+        </w:rPr>
+        <w:t>R</w:t>
+      </w:r>
+      <w:r>
+        <w:t>(</w:t>
+      </w:r>
+      <w:r>
         <w:t>ЧЕЛОВЕК</w:t>
       </w:r>
       <w:r>
-        <w:t>,</w:t>
-      </w:r>
-      <w:r>
-        <w:t>ДУХОВКА</w:t>
-      </w:r>
-      <w:r>
-        <w:t>),</w:t>
-      </w:r>
-    </w:p>
-    <w:p>
-      <w:pPr>
-        <w:spacing w:line="360" w:lineRule="auto"/>
-        <w:jc w:val="both"/>
-      </w:pPr>
-      <w:r>
-        <w:t xml:space="preserve">         </w:t>
-      </w:r>
-      <w:r>
-        <w:t>ВЫТАЩИТЬ_ИЗ(ДУХОВКА,ТЕСТО</w:t>
-      </w:r>
-      <w:r>
-        <w:t>),</w:t>
-      </w:r>
-    </w:p>
-    <w:p>
-      <w:pPr>
-        <w:spacing w:line="360" w:lineRule="auto"/>
-        <w:jc w:val="both"/>
-      </w:pPr>
-      <w:r>
-        <w:t xml:space="preserve">         НА(УКРАШЕНИЯ,ДОСКА</w:t>
-      </w:r>
-      <w:r>
-        <w:t>),</w:t>
-      </w:r>
-    </w:p>
-    <w:p>
-      <w:pPr>
-        <w:spacing w:line="360" w:lineRule="auto"/>
-        <w:jc w:val="both"/>
-      </w:pPr>
-      <w:r>
-        <w:t xml:space="preserve">         ИСПОЛЬЗОВАЛ(ЧЕЛОВЕК</w:t>
-      </w:r>
-      <w:r>
-        <w:t>,</w:t>
-      </w:r>
-      <w:r>
-        <w:t>НОЖ)</w:t>
+        <w:t>){</w:t>
+      </w:r>
+      <w:r>
+        <w:t>ПОДОЖДАТЬ(ДУХОВКА)</w:t>
       </w:r>
       <w:r>
         <w:t>}</w:t>
@@ -2182,6 +2161,108 @@
         <w:spacing w:line="360" w:lineRule="auto"/>
         <w:jc w:val="both"/>
       </w:pPr>
+      <w:r>
+        <w:rPr>
+          <w:lang w:val="en-US"/>
+        </w:rPr>
+        <w:t>R</w:t>
+      </w:r>
+      <w:r>
+        <w:t>(</w:t>
+      </w:r>
+      <w:r>
+        <w:t>ТЕСТО</w:t>
+      </w:r>
+      <w:r>
+        <w:t>){</w:t>
+      </w:r>
+      <w:r>
+        <w:t>ПОЛОЖЕНО_В(ДУХОВКА)</w:t>
+      </w:r>
+      <w:r>
+        <w:t>}</w:t>
+      </w:r>
+    </w:p>
+    <w:p>
+      <w:pPr>
+        <w:spacing w:line="360" w:lineRule="auto"/>
+        <w:jc w:val="both"/>
+      </w:pPr>
+      <w:r>
+        <w:rPr>
+          <w:lang w:val="en-US"/>
+        </w:rPr>
+        <w:t>R</w:t>
+      </w:r>
+      <w:r>
+        <w:t>(</w:t>
+      </w:r>
+      <w:r>
+        <w:t>ТЕСТО</w:t>
+      </w:r>
+      <w:r>
+        <w:t>){</w:t>
+      </w:r>
+      <w:r>
+        <w:t>ВЫТАЩИТЬ_ИЗ(ДУХОВКА)</w:t>
+      </w:r>
+      <w:r>
+        <w:t>}</w:t>
+      </w:r>
+    </w:p>
+    <w:p>
+      <w:pPr>
+        <w:spacing w:line="360" w:lineRule="auto"/>
+        <w:jc w:val="both"/>
+      </w:pPr>
+      <w:r>
+        <w:rPr>
+          <w:lang w:val="en-US"/>
+        </w:rPr>
+        <w:t>R</w:t>
+      </w:r>
+      <w:r>
+        <w:t>(</w:t>
+      </w:r>
+      <w:r>
+        <w:t>УКРАШЕНИЯ</w:t>
+      </w:r>
+      <w:r>
+        <w:t>){</w:t>
+      </w:r>
+      <w:r>
+        <w:t>НА(ДОСКА)</w:t>
+      </w:r>
+      <w:r>
+        <w:t>}</w:t>
+      </w:r>
+    </w:p>
+    <w:p>
+      <w:pPr>
+        <w:spacing w:line="360" w:lineRule="auto"/>
+        <w:jc w:val="both"/>
+      </w:pPr>
+      <w:r>
+        <w:rPr>
+          <w:lang w:val="en-US"/>
+        </w:rPr>
+        <w:t>R</w:t>
+      </w:r>
+      <w:r>
+        <w:t>(</w:t>
+      </w:r>
+      <w:r>
+        <w:t>ЧЕЛОВЕК</w:t>
+      </w:r>
+      <w:r>
+        <w:t>){</w:t>
+      </w:r>
+      <w:r>
+        <w:t>ИСПОЛЬЗОВАЛ(НОЖ)</w:t>
+      </w:r>
+      <w:r>
+        <w:t>}</w:t>
+      </w:r>
     </w:p>
     <w:p>
       <w:pPr>
@@ -2204,7 +2285,7 @@
           <w:rFonts w:ascii="Times New Roman" w:hAnsi="Times New Roman"/>
         </w:rPr>
       </w:pPr>
-      <w:bookmarkStart w:id="20" w:name="_Toc439161397"/>
+      <w:bookmarkStart w:id="20" w:name="_Toc441527870"/>
       <w:r>
         <w:rPr>
           <w:rFonts w:ascii="Times New Roman" w:hAnsi="Times New Roman"/>
@@ -2591,7 +2672,14 @@
                 <w:sz w:val="28"/>
                 <w:szCs w:val="28"/>
               </w:rPr>
-              <w:t>Использует н</w:t>
+              <w:t xml:space="preserve">Использовал </w:t>
+            </w:r>
+            <w:r>
+              <w:rPr>
+                <w:sz w:val="28"/>
+                <w:szCs w:val="28"/>
+              </w:rPr>
+              <w:t>н</w:t>
             </w:r>
             <w:r>
               <w:rPr>
@@ -2702,6 +2790,15 @@
             </w:pPr>
             <w:r>
               <w:t>Украшения</w:t>
+            </w:r>
+          </w:p>
+          <w:p>
+            <w:pPr>
+              <w:pStyle w:val="ac"/>
+              <w:jc w:val="center"/>
+            </w:pPr>
+            <w:r>
+              <w:t>Ингредиенты</w:t>
             </w:r>
           </w:p>
           <w:p>
@@ -2771,264 +2868,6 @@
         <w:spacing w:before="0" w:beforeAutospacing="0" w:after="0" w:afterAutospacing="0"/>
       </w:pPr>
     </w:p>
-    <w:p>
-      <w:pPr>
-        <w:pStyle w:val="ac"/>
-        <w:spacing w:before="0" w:beforeAutospacing="0" w:after="0" w:afterAutospacing="0"/>
-      </w:pPr>
-    </w:p>
-    <w:tbl>
-      <w:tblPr>
-        <w:tblStyle w:val="af0"/>
-        <w:tblW w:w="0" w:type="auto"/>
-        <w:tblLook w:val="04A0" w:firstRow="1" w:lastRow="0" w:firstColumn="1" w:lastColumn="0" w:noHBand="0" w:noVBand="1"/>
-      </w:tblPr>
-      <w:tblGrid>
-        <w:gridCol w:w="4785"/>
-        <w:gridCol w:w="4786"/>
-      </w:tblGrid>
-      <w:tr>
-        <w:tc>
-          <w:tcPr>
-            <w:tcW w:w="9571" w:type="dxa"/>
-            <w:gridSpan w:val="2"/>
-          </w:tcPr>
-          <w:p>
-            <w:pPr>
-              <w:pStyle w:val="ac"/>
-              <w:jc w:val="center"/>
-            </w:pPr>
-            <w:r>
-              <w:t>Тесто</w:t>
-            </w:r>
-          </w:p>
-        </w:tc>
-      </w:tr>
-      <w:tr>
-        <w:tc>
-          <w:tcPr>
-            <w:tcW w:w="4785" w:type="dxa"/>
-          </w:tcPr>
-          <w:p>
-            <w:pPr>
-              <w:pStyle w:val="ac"/>
-              <w:jc w:val="center"/>
-            </w:pPr>
-            <w:r>
-              <w:t>Готово</w:t>
-            </w:r>
-          </w:p>
-          <w:p>
-            <w:pPr>
-              <w:pStyle w:val="ac"/>
-              <w:jc w:val="center"/>
-            </w:pPr>
-            <w:r>
-              <w:t>Ингредиенты</w:t>
-            </w:r>
-          </w:p>
-          <w:p>
-            <w:pPr>
-              <w:pStyle w:val="ac"/>
-              <w:jc w:val="center"/>
-            </w:pPr>
-          </w:p>
-        </w:tc>
-        <w:tc>
-          <w:tcPr>
-            <w:tcW w:w="4786" w:type="dxa"/>
-            <w:vMerge w:val="restart"/>
-          </w:tcPr>
-          <w:p>
-            <w:pPr>
-              <w:pStyle w:val="ac"/>
-              <w:spacing w:before="0" w:beforeAutospacing="0" w:after="0" w:afterAutospacing="0"/>
-            </w:pPr>
-          </w:p>
-        </w:tc>
-      </w:tr>
-      <w:tr>
-        <w:trPr>
-          <w:trHeight w:val="1495"/>
-        </w:trPr>
-        <w:tc>
-          <w:tcPr>
-            <w:tcW w:w="4785" w:type="dxa"/>
-          </w:tcPr>
-          <w:p>
-            <w:pPr>
-              <w:pStyle w:val="ac"/>
-              <w:spacing w:before="0" w:beforeAutospacing="0" w:after="0" w:afterAutospacing="0"/>
-            </w:pPr>
-            <w:r>
-              <w:t xml:space="preserve"> Для торта </w:t>
-            </w:r>
-          </w:p>
-          <w:p>
-            <w:pPr>
-              <w:pStyle w:val="ac"/>
-              <w:spacing w:before="0" w:beforeAutospacing="0" w:after="0" w:afterAutospacing="0"/>
-            </w:pPr>
-            <w:r>
-              <w:t>Положено в духовку</w:t>
-            </w:r>
-          </w:p>
-          <w:p>
-            <w:pPr>
-              <w:pStyle w:val="ac"/>
-              <w:spacing w:before="0" w:beforeAutospacing="0" w:after="0" w:afterAutospacing="0"/>
-            </w:pPr>
-            <w:r>
-              <w:t>Вытащено из духовки</w:t>
-            </w:r>
-          </w:p>
-          <w:p>
-            <w:pPr>
-              <w:pStyle w:val="ac"/>
-              <w:spacing w:before="0" w:beforeAutospacing="0" w:after="0" w:afterAutospacing="0"/>
-            </w:pPr>
-            <w:r>
-              <w:t>Ингредиенты в миске</w:t>
-            </w:r>
-          </w:p>
-          <w:p>
-            <w:pPr>
-              <w:pStyle w:val="ac"/>
-              <w:spacing w:before="0" w:beforeAutospacing="0" w:after="0" w:afterAutospacing="0"/>
-            </w:pPr>
-          </w:p>
-        </w:tc>
-        <w:tc>
-          <w:tcPr>
-            <w:tcW w:w="4786" w:type="dxa"/>
-            <w:vMerge/>
-          </w:tcPr>
-          <w:p>
-            <w:pPr>
-              <w:pStyle w:val="ac"/>
-            </w:pPr>
-          </w:p>
-        </w:tc>
-      </w:tr>
-    </w:tbl>
-    <w:tbl>
-      <w:tblPr>
-        <w:tblStyle w:val="af0"/>
-        <w:tblpPr w:leftFromText="180" w:rightFromText="180" w:vertAnchor="text" w:horzAnchor="margin" w:tblpY="-256"/>
-        <w:tblW w:w="0" w:type="auto"/>
-        <w:tblLook w:val="04A0" w:firstRow="1" w:lastRow="0" w:firstColumn="1" w:lastColumn="0" w:noHBand="0" w:noVBand="1"/>
-      </w:tblPr>
-      <w:tblGrid>
-        <w:gridCol w:w="4785"/>
-        <w:gridCol w:w="4786"/>
-      </w:tblGrid>
-      <w:tr>
-        <w:tc>
-          <w:tcPr>
-            <w:tcW w:w="9571" w:type="dxa"/>
-            <w:gridSpan w:val="2"/>
-          </w:tcPr>
-          <w:p>
-            <w:pPr>
-              <w:pStyle w:val="ac"/>
-              <w:jc w:val="center"/>
-            </w:pPr>
-            <w:r>
-              <w:lastRenderedPageBreak/>
-              <w:t>Украшения</w:t>
-            </w:r>
-          </w:p>
-        </w:tc>
-      </w:tr>
-      <w:tr>
-        <w:tc>
-          <w:tcPr>
-            <w:tcW w:w="4785" w:type="dxa"/>
-          </w:tcPr>
-          <w:p>
-            <w:pPr>
-              <w:pStyle w:val="ac"/>
-              <w:spacing w:before="0" w:beforeAutospacing="0" w:after="0" w:afterAutospacing="0"/>
-            </w:pPr>
-            <w:r>
-              <w:t>Нарезаны</w:t>
-            </w:r>
-          </w:p>
-        </w:tc>
-        <w:tc>
-          <w:tcPr>
-            <w:tcW w:w="4786" w:type="dxa"/>
-            <w:vMerge w:val="restart"/>
-          </w:tcPr>
-          <w:p>
-            <w:pPr>
-              <w:pStyle w:val="ac"/>
-              <w:spacing w:before="0" w:beforeAutospacing="0" w:after="0" w:afterAutospacing="0"/>
-            </w:pPr>
-          </w:p>
-        </w:tc>
-      </w:tr>
-      <w:tr>
-        <w:trPr>
-          <w:trHeight w:val="826"/>
-        </w:trPr>
-        <w:tc>
-          <w:tcPr>
-            <w:tcW w:w="4785" w:type="dxa"/>
-          </w:tcPr>
-          <w:p>
-            <w:pPr>
-              <w:pStyle w:val="ac"/>
-              <w:spacing w:before="0" w:beforeAutospacing="0" w:after="0" w:afterAutospacing="0"/>
-            </w:pPr>
-            <w:r>
-              <w:t>На доске</w:t>
-            </w:r>
-          </w:p>
-          <w:p>
-            <w:pPr>
-              <w:pStyle w:val="ac"/>
-              <w:spacing w:before="0" w:beforeAutospacing="0" w:after="0" w:afterAutospacing="0"/>
-            </w:pPr>
-            <w:r>
-              <w:t>На торте</w:t>
-            </w:r>
-          </w:p>
-        </w:tc>
-        <w:tc>
-          <w:tcPr>
-            <w:tcW w:w="4786" w:type="dxa"/>
-            <w:vMerge/>
-          </w:tcPr>
-          <w:p>
-            <w:pPr>
-              <w:pStyle w:val="ac"/>
-            </w:pPr>
-          </w:p>
-        </w:tc>
-      </w:tr>
-    </w:tbl>
-    <w:p>
-      <w:pPr>
-        <w:pStyle w:val="ac"/>
-        <w:spacing w:before="0" w:beforeAutospacing="0" w:after="0" w:afterAutospacing="0"/>
-        <w:ind w:left="360"/>
-      </w:pPr>
-    </w:p>
-    <w:p>
-      <w:pPr>
-        <w:rPr>
-          <w:sz w:val="24"/>
-          <w:lang w:eastAsia="ru-RU"/>
-        </w:rPr>
-      </w:pPr>
-    </w:p>
-    <w:p>
-      <w:pPr>
-        <w:pStyle w:val="ac"/>
-        <w:spacing w:before="0" w:beforeAutospacing="0" w:after="0" w:afterAutospacing="0"/>
-      </w:pPr>
-    </w:p>
     <w:tbl>
       <w:tblPr>
         <w:tblStyle w:val="af0"/>
@@ -3129,6 +2968,141 @@
     </w:tbl>
     <w:p>
       <w:pPr>
+        <w:pStyle w:val="ac"/>
+        <w:spacing w:before="0" w:beforeAutospacing="0" w:after="0" w:afterAutospacing="0"/>
+      </w:pPr>
+    </w:p>
+    <w:tbl>
+      <w:tblPr>
+        <w:tblStyle w:val="af0"/>
+        <w:tblpPr w:leftFromText="180" w:rightFromText="180" w:vertAnchor="page" w:horzAnchor="margin" w:tblpY="2989"/>
+        <w:tblW w:w="0" w:type="auto"/>
+        <w:tblLook w:val="04A0" w:firstRow="1" w:lastRow="0" w:firstColumn="1" w:lastColumn="0" w:noHBand="0" w:noVBand="1"/>
+      </w:tblPr>
+      <w:tblGrid>
+        <w:gridCol w:w="4785"/>
+        <w:gridCol w:w="4786"/>
+      </w:tblGrid>
+      <w:tr>
+        <w:tc>
+          <w:tcPr>
+            <w:tcW w:w="9571" w:type="dxa"/>
+            <w:gridSpan w:val="2"/>
+          </w:tcPr>
+          <w:p>
+            <w:pPr>
+              <w:pStyle w:val="ac"/>
+              <w:jc w:val="center"/>
+            </w:pPr>
+            <w:r>
+              <w:lastRenderedPageBreak/>
+              <w:t>Ингредиенты</w:t>
+            </w:r>
+          </w:p>
+        </w:tc>
+      </w:tr>
+      <w:tr>
+        <w:tc>
+          <w:tcPr>
+            <w:tcW w:w="4785" w:type="dxa"/>
+          </w:tcPr>
+          <w:p>
+            <w:pPr>
+              <w:pStyle w:val="ac"/>
+              <w:jc w:val="center"/>
+            </w:pPr>
+            <w:r>
+              <w:t>Перемешаны</w:t>
+            </w:r>
+          </w:p>
+          <w:p>
+            <w:pPr>
+              <w:pStyle w:val="ac"/>
+              <w:jc w:val="center"/>
+            </w:pPr>
+          </w:p>
+        </w:tc>
+        <w:tc>
+          <w:tcPr>
+            <w:tcW w:w="4786" w:type="dxa"/>
+            <w:vMerge w:val="restart"/>
+          </w:tcPr>
+          <w:p>
+            <w:pPr>
+              <w:pStyle w:val="ac"/>
+              <w:spacing w:before="0" w:beforeAutospacing="0" w:after="0" w:afterAutospacing="0"/>
+            </w:pPr>
+          </w:p>
+        </w:tc>
+      </w:tr>
+      <w:tr>
+        <w:trPr>
+          <w:trHeight w:val="1495"/>
+        </w:trPr>
+        <w:tc>
+          <w:tcPr>
+            <w:tcW w:w="4785" w:type="dxa"/>
+          </w:tcPr>
+          <w:p>
+            <w:pPr>
+              <w:pStyle w:val="ac"/>
+              <w:spacing w:before="0" w:beforeAutospacing="0" w:after="0" w:afterAutospacing="0"/>
+            </w:pPr>
+          </w:p>
+          <w:p>
+            <w:pPr>
+              <w:pStyle w:val="ac"/>
+              <w:spacing w:before="0" w:beforeAutospacing="0" w:after="0" w:afterAutospacing="0"/>
+              <w:jc w:val="center"/>
+            </w:pPr>
+            <w:r>
+              <w:t>В миске</w:t>
+            </w:r>
+          </w:p>
+        </w:tc>
+        <w:tc>
+          <w:tcPr>
+            <w:tcW w:w="4786" w:type="dxa"/>
+            <w:vMerge/>
+          </w:tcPr>
+          <w:p>
+            <w:pPr>
+              <w:pStyle w:val="ac"/>
+            </w:pPr>
+          </w:p>
+        </w:tc>
+      </w:tr>
+    </w:tbl>
+    <w:p>
+      <w:pPr>
+        <w:rPr>
+          <w:b/>
+        </w:rPr>
+      </w:pPr>
+    </w:p>
+    <w:p>
+      <w:pPr>
+        <w:rPr>
+          <w:b/>
+        </w:rPr>
+      </w:pPr>
+    </w:p>
+    <w:p>
+      <w:pPr>
+        <w:rPr>
+          <w:b/>
+        </w:rPr>
+      </w:pPr>
+    </w:p>
+    <w:p>
+      <w:pPr>
+        <w:rPr>
+          <w:b/>
+        </w:rPr>
+      </w:pPr>
+    </w:p>
+    <w:p>
+      <w:pPr>
         <w:pStyle w:val="ab"/>
         <w:ind w:left="360"/>
         <w:rPr>
@@ -3136,15 +3110,10 @@
         </w:rPr>
       </w:pPr>
     </w:p>
-    <w:p>
-      <w:pPr>
-        <w:pStyle w:val="ac"/>
-        <w:spacing w:before="0" w:beforeAutospacing="0" w:after="0" w:afterAutospacing="0"/>
-      </w:pPr>
-    </w:p>
     <w:tbl>
       <w:tblPr>
         <w:tblStyle w:val="af0"/>
+        <w:tblpPr w:leftFromText="180" w:rightFromText="180" w:vertAnchor="text" w:horzAnchor="margin" w:tblpY="-2424"/>
         <w:tblW w:w="0" w:type="auto"/>
         <w:tblLook w:val="04A0" w:firstRow="1" w:lastRow="0" w:firstColumn="1" w:lastColumn="0" w:noHBand="0" w:noVBand="1"/>
       </w:tblPr>
@@ -3217,10 +3186,7 @@
               <w:jc w:val="center"/>
             </w:pPr>
             <w:r>
-              <w:t xml:space="preserve"> </w:t>
-            </w:r>
-            <w:r>
-              <w:t>В миске</w:t>
+              <w:t xml:space="preserve"> В миске</w:t>
             </w:r>
           </w:p>
           <w:p>
@@ -3243,6 +3209,223 @@
         </w:tc>
       </w:tr>
     </w:tbl>
+    <w:tbl>
+      <w:tblPr>
+        <w:tblStyle w:val="af0"/>
+        <w:tblpPr w:leftFromText="180" w:rightFromText="180" w:vertAnchor="page" w:horzAnchor="margin" w:tblpY="2989"/>
+        <w:tblW w:w="0" w:type="auto"/>
+        <w:tblLook w:val="04A0" w:firstRow="1" w:lastRow="0" w:firstColumn="1" w:lastColumn="0" w:noHBand="0" w:noVBand="1"/>
+      </w:tblPr>
+      <w:tblGrid>
+        <w:gridCol w:w="4785"/>
+        <w:gridCol w:w="4786"/>
+      </w:tblGrid>
+      <w:tr>
+        <w:tc>
+          <w:tcPr>
+            <w:tcW w:w="9571" w:type="dxa"/>
+            <w:gridSpan w:val="2"/>
+          </w:tcPr>
+          <w:p>
+            <w:pPr>
+              <w:pStyle w:val="ac"/>
+              <w:jc w:val="center"/>
+            </w:pPr>
+            <w:r>
+              <w:t>Ингредиенты</w:t>
+            </w:r>
+          </w:p>
+        </w:tc>
+      </w:tr>
+      <w:tr>
+        <w:tc>
+          <w:tcPr>
+            <w:tcW w:w="4785" w:type="dxa"/>
+          </w:tcPr>
+          <w:p>
+            <w:pPr>
+              <w:pStyle w:val="ac"/>
+              <w:jc w:val="center"/>
+            </w:pPr>
+            <w:r>
+              <w:t>Перемешаны</w:t>
+            </w:r>
+          </w:p>
+          <w:p>
+            <w:pPr>
+              <w:pStyle w:val="ac"/>
+              <w:jc w:val="center"/>
+            </w:pPr>
+          </w:p>
+        </w:tc>
+        <w:tc>
+          <w:tcPr>
+            <w:tcW w:w="4786" w:type="dxa"/>
+            <w:vMerge w:val="restart"/>
+          </w:tcPr>
+          <w:p>
+            <w:pPr>
+              <w:pStyle w:val="ac"/>
+              <w:spacing w:before="0" w:beforeAutospacing="0" w:after="0" w:afterAutospacing="0"/>
+            </w:pPr>
+          </w:p>
+        </w:tc>
+      </w:tr>
+      <w:tr>
+        <w:trPr>
+          <w:trHeight w:val="1495"/>
+        </w:trPr>
+        <w:tc>
+          <w:tcPr>
+            <w:tcW w:w="4785" w:type="dxa"/>
+          </w:tcPr>
+          <w:p>
+            <w:pPr>
+              <w:pStyle w:val="ac"/>
+              <w:spacing w:before="0" w:beforeAutospacing="0" w:after="0" w:afterAutospacing="0"/>
+            </w:pPr>
+          </w:p>
+          <w:p>
+            <w:pPr>
+              <w:pStyle w:val="ac"/>
+              <w:spacing w:before="0" w:beforeAutospacing="0" w:after="0" w:afterAutospacing="0"/>
+              <w:jc w:val="center"/>
+            </w:pPr>
+            <w:r>
+              <w:t>В миске</w:t>
+            </w:r>
+          </w:p>
+        </w:tc>
+        <w:tc>
+          <w:tcPr>
+            <w:tcW w:w="4786" w:type="dxa"/>
+            <w:vMerge/>
+          </w:tcPr>
+          <w:p>
+            <w:pPr>
+              <w:pStyle w:val="ac"/>
+            </w:pPr>
+          </w:p>
+        </w:tc>
+      </w:tr>
+    </w:tbl>
+    <w:tbl>
+      <w:tblPr>
+        <w:tblStyle w:val="af0"/>
+        <w:tblpPr w:leftFromText="180" w:rightFromText="180" w:vertAnchor="text" w:horzAnchor="margin" w:tblpY="161"/>
+        <w:tblW w:w="0" w:type="auto"/>
+        <w:tblLook w:val="04A0" w:firstRow="1" w:lastRow="0" w:firstColumn="1" w:lastColumn="0" w:noHBand="0" w:noVBand="1"/>
+      </w:tblPr>
+      <w:tblGrid>
+        <w:gridCol w:w="4785"/>
+        <w:gridCol w:w="4786"/>
+      </w:tblGrid>
+      <w:tr>
+        <w:tc>
+          <w:tcPr>
+            <w:tcW w:w="9571" w:type="dxa"/>
+            <w:gridSpan w:val="2"/>
+          </w:tcPr>
+          <w:p>
+            <w:pPr>
+              <w:pStyle w:val="ac"/>
+              <w:jc w:val="center"/>
+            </w:pPr>
+            <w:r>
+              <w:t>Тесто</w:t>
+            </w:r>
+          </w:p>
+        </w:tc>
+      </w:tr>
+      <w:tr>
+        <w:tc>
+          <w:tcPr>
+            <w:tcW w:w="4785" w:type="dxa"/>
+          </w:tcPr>
+          <w:p>
+            <w:pPr>
+              <w:pStyle w:val="ac"/>
+              <w:jc w:val="center"/>
+            </w:pPr>
+            <w:r>
+              <w:t>Готово</w:t>
+            </w:r>
+          </w:p>
+          <w:p>
+            <w:pPr>
+              <w:pStyle w:val="ac"/>
+              <w:jc w:val="center"/>
+            </w:pPr>
+            <w:r>
+              <w:t>Выпечено</w:t>
+            </w:r>
+          </w:p>
+          <w:p>
+            <w:pPr>
+              <w:pStyle w:val="ac"/>
+              <w:jc w:val="center"/>
+            </w:pPr>
+          </w:p>
+        </w:tc>
+        <w:tc>
+          <w:tcPr>
+            <w:tcW w:w="4786" w:type="dxa"/>
+            <w:vMerge w:val="restart"/>
+          </w:tcPr>
+          <w:p>
+            <w:pPr>
+              <w:pStyle w:val="ac"/>
+              <w:spacing w:before="0" w:beforeAutospacing="0" w:after="0" w:afterAutospacing="0"/>
+            </w:pPr>
+          </w:p>
+        </w:tc>
+      </w:tr>
+      <w:tr>
+        <w:trPr>
+          <w:trHeight w:val="505"/>
+        </w:trPr>
+        <w:tc>
+          <w:tcPr>
+            <w:tcW w:w="4785" w:type="dxa"/>
+          </w:tcPr>
+          <w:p>
+            <w:pPr>
+              <w:pStyle w:val="ac"/>
+              <w:jc w:val="center"/>
+            </w:pPr>
+            <w:r>
+              <w:t>Положено в духовку</w:t>
+            </w:r>
+          </w:p>
+          <w:p>
+            <w:pPr>
+              <w:pStyle w:val="ac"/>
+              <w:jc w:val="center"/>
+            </w:pPr>
+            <w:r>
+              <w:t>Вытащено из духовки</w:t>
+            </w:r>
+          </w:p>
+          <w:p>
+            <w:pPr>
+              <w:pStyle w:val="ac"/>
+              <w:spacing w:before="0" w:beforeAutospacing="0" w:after="0" w:afterAutospacing="0"/>
+            </w:pPr>
+          </w:p>
+        </w:tc>
+        <w:tc>
+          <w:tcPr>
+            <w:tcW w:w="4786" w:type="dxa"/>
+            <w:vMerge/>
+          </w:tcPr>
+          <w:p>
+            <w:pPr>
+              <w:pStyle w:val="ac"/>
+            </w:pPr>
+          </w:p>
+        </w:tc>
+      </w:tr>
+    </w:tbl>
     <w:p>
       <w:pPr>
         <w:rPr>
@@ -3252,50 +3435,151 @@
     </w:p>
     <w:p>
       <w:pPr>
-        <w:pStyle w:val="ab"/>
-        <w:numPr>
-          <w:ilvl w:val="2"/>
-          <w:numId w:val="19"/>
-        </w:numPr>
-        <w:spacing w:line="360" w:lineRule="auto"/>
-        <w:jc w:val="both"/>
         <w:rPr>
-          <w:rStyle w:val="30"/>
-          <w:rFonts w:ascii="Times New Roman" w:hAnsi="Times New Roman"/>
-          <w:b w:val="0"/>
-          <w:bCs w:val="0"/>
-          <w:sz w:val="28"/>
-          <w:szCs w:val="24"/>
+          <w:b/>
         </w:rPr>
       </w:pPr>
-      <w:bookmarkStart w:id="21" w:name="_Toc439161398"/>
-      <w:r>
+    </w:p>
+    <w:p>
+      <w:pPr>
         <w:rPr>
-          <w:rStyle w:val="30"/>
-          <w:rFonts w:ascii="Times New Roman" w:hAnsi="Times New Roman"/>
-          <w:sz w:val="28"/>
-          <w:szCs w:val="28"/>
+          <w:b/>
         </w:rPr>
-        <w:t xml:space="preserve">Реализация модели на языке </w:t>
-      </w:r>
-      <w:proofErr w:type="spellStart"/>
-      <w:r>
+      </w:pPr>
+    </w:p>
+    <w:tbl>
+      <w:tblPr>
+        <w:tblStyle w:val="af0"/>
+        <w:tblW w:w="0" w:type="auto"/>
+        <w:tblLook w:val="04A0" w:firstRow="1" w:lastRow="0" w:firstColumn="1" w:lastColumn="0" w:noHBand="0" w:noVBand="1"/>
+      </w:tblPr>
+      <w:tblGrid>
+        <w:gridCol w:w="4785"/>
+        <w:gridCol w:w="4786"/>
+      </w:tblGrid>
+      <w:tr>
+        <w:tc>
+          <w:tcPr>
+            <w:tcW w:w="9571" w:type="dxa"/>
+            <w:gridSpan w:val="2"/>
+          </w:tcPr>
+          <w:p>
+            <w:pPr>
+              <w:pStyle w:val="ac"/>
+              <w:jc w:val="center"/>
+            </w:pPr>
+            <w:r>
+              <w:t>Украшения</w:t>
+            </w:r>
+          </w:p>
+        </w:tc>
+      </w:tr>
+      <w:tr>
+        <w:tc>
+          <w:tcPr>
+            <w:tcW w:w="4785" w:type="dxa"/>
+          </w:tcPr>
+          <w:p>
+            <w:pPr>
+              <w:pStyle w:val="ac"/>
+              <w:jc w:val="center"/>
+            </w:pPr>
+            <w:r>
+              <w:t>Нарезаны</w:t>
+            </w:r>
+          </w:p>
+          <w:p>
+            <w:pPr>
+              <w:pStyle w:val="ac"/>
+              <w:jc w:val="center"/>
+            </w:pPr>
+          </w:p>
+        </w:tc>
+        <w:tc>
+          <w:tcPr>
+            <w:tcW w:w="4786" w:type="dxa"/>
+            <w:vMerge w:val="restart"/>
+          </w:tcPr>
+          <w:p>
+            <w:pPr>
+              <w:pStyle w:val="ac"/>
+              <w:spacing w:before="0" w:beforeAutospacing="0" w:after="0" w:afterAutospacing="0"/>
+            </w:pPr>
+          </w:p>
+        </w:tc>
+      </w:tr>
+      <w:tr>
+        <w:trPr>
+          <w:trHeight w:val="850"/>
+        </w:trPr>
+        <w:tc>
+          <w:tcPr>
+            <w:tcW w:w="4785" w:type="dxa"/>
+          </w:tcPr>
+          <w:p>
+            <w:pPr>
+              <w:pStyle w:val="ac"/>
+              <w:spacing w:before="0" w:beforeAutospacing="0" w:after="0" w:afterAutospacing="0"/>
+              <w:jc w:val="center"/>
+            </w:pPr>
+            <w:r>
+              <w:t>На доске</w:t>
+            </w:r>
+          </w:p>
+        </w:tc>
+        <w:tc>
+          <w:tcPr>
+            <w:tcW w:w="4786" w:type="dxa"/>
+            <w:vMerge/>
+          </w:tcPr>
+          <w:p>
+            <w:pPr>
+              <w:pStyle w:val="ac"/>
+            </w:pPr>
+          </w:p>
+        </w:tc>
+      </w:tr>
+    </w:tbl>
+    <w:p>
+      <w:pPr>
         <w:rPr>
-          <w:rStyle w:val="30"/>
-          <w:rFonts w:ascii="Times New Roman" w:hAnsi="Times New Roman"/>
-          <w:sz w:val="28"/>
-          <w:szCs w:val="28"/>
-          <w:lang w:val="en-US"/>
+          <w:b/>
         </w:rPr>
-        <w:t>Smalltalck</w:t>
-      </w:r>
-      <w:bookmarkEnd w:id="21"/>
-      <w:proofErr w:type="spellEnd"/>
-    </w:p>
-    <w:p>
-      <w:pPr>
-        <w:spacing w:line="360" w:lineRule="auto"/>
-        <w:jc w:val="both"/>
+      </w:pPr>
+    </w:p>
+    <w:p>
+      <w:pPr>
+        <w:rPr>
+          <w:b/>
+        </w:rPr>
+      </w:pPr>
+    </w:p>
+    <w:p>
+      <w:pPr>
+        <w:rPr>
+          <w:b/>
+        </w:rPr>
+      </w:pPr>
+    </w:p>
+    <w:p>
+      <w:pPr>
+        <w:rPr>
+          <w:b/>
+        </w:rPr>
+      </w:pPr>
+    </w:p>
+    <w:p>
+      <w:pPr>
+        <w:rPr>
+          <w:b/>
+        </w:rPr>
+      </w:pPr>
+    </w:p>
+    <w:p>
+      <w:pPr>
+        <w:rPr>
+          <w:b/>
+        </w:rPr>
       </w:pPr>
     </w:p>
     <w:p>
@@ -3307,21 +3591,6 @@
           <w:szCs w:val="28"/>
         </w:rPr>
       </w:pPr>
-      <w:r>
-        <w:rPr>
-          <w:rFonts w:eastAsiaTheme="minorHAnsi"/>
-          <w:color w:val="auto"/>
-          <w:szCs w:val="28"/>
-          <w:lang w:eastAsia="en-US"/>
-        </w:rPr>
-        <w:br w:type="page"/>
-      </w:r>
-    </w:p>
-    <w:p>
-      <w:pPr>
-        <w:spacing w:line="360" w:lineRule="auto"/>
-        <w:jc w:val="both"/>
-      </w:pPr>
     </w:p>
     <w:p>
       <w:pPr>
@@ -3330,20 +3599,21 @@
           <w:b/>
         </w:rPr>
       </w:pPr>
-      <w:bookmarkStart w:id="22" w:name="_Toc420948021"/>
-      <w:bookmarkStart w:id="23" w:name="_Toc420961941"/>
-      <w:bookmarkStart w:id="24" w:name="_Toc420968727"/>
-      <w:bookmarkStart w:id="25" w:name="_Toc439161399"/>
+      <w:bookmarkStart w:id="21" w:name="_Toc420948021"/>
+      <w:bookmarkStart w:id="22" w:name="_Toc420961941"/>
+      <w:bookmarkStart w:id="23" w:name="_Toc420968727"/>
+      <w:bookmarkStart w:id="24" w:name="_Toc441527871"/>
       <w:r>
         <w:rPr>
           <w:b/>
         </w:rPr>
+        <w:lastRenderedPageBreak/>
         <w:t>Вывод</w:t>
       </w:r>
+      <w:bookmarkEnd w:id="21"/>
       <w:bookmarkEnd w:id="22"/>
       <w:bookmarkEnd w:id="23"/>
       <w:bookmarkEnd w:id="24"/>
-      <w:bookmarkEnd w:id="25"/>
     </w:p>
     <w:p>
       <w:pPr>
@@ -3402,14 +3672,21 @@
       <w:r>
         <w:t xml:space="preserve"> ее на языке </w:t>
       </w:r>
-      <w:proofErr w:type="spellStart"/>
       <w:r>
         <w:rPr>
           <w:lang w:val="en-US"/>
         </w:rPr>
-        <w:t>Smalltalck</w:t>
-      </w:r>
-      <w:proofErr w:type="spellEnd"/>
+        <w:t>VA</w:t>
+      </w:r>
+      <w:r>
+        <w:t xml:space="preserve"> </w:t>
+      </w:r>
+      <w:r>
+        <w:rPr>
+          <w:lang w:val="en-US"/>
+        </w:rPr>
+        <w:t>Smalltalk</w:t>
+      </w:r>
       <w:r>
         <w:t>.</w:t>
       </w:r>
@@ -3659,7 +3936,7 @@
         <v:path o:extrusionok="f" gradientshapeok="t" o:connecttype="rect"/>
         <o:lock v:ext="edit" aspectratio="t"/>
       </v:shapetype>
-      <v:shape id="_x0000_i1029" type="#_x0000_t75" alt="\exists" style="width:6.6pt;height:10.8pt;visibility:visible;mso-wrap-style:square" o:bullet="t">
+      <v:shape id="_x0000_i1033" type="#_x0000_t75" alt="\exists" style="width:6.6pt;height:10.8pt;visibility:visible;mso-wrap-style:square" o:bullet="t">
         <v:imagedata r:id="rId1" o:title="exists"/>
       </v:shape>
     </w:pict>
@@ -9606,7 +9883,7 @@
 </file>
 
 <file path=customXml/itemProps1.xml><?xml version="1.0" encoding="utf-8"?>
-<ds:datastoreItem xmlns:ds="http://schemas.openxmlformats.org/officeDocument/2006/customXml" ds:itemID="{AE05AFF8-8529-4204-BB2E-DB7801C2A496}">
+<ds:datastoreItem xmlns:ds="http://schemas.openxmlformats.org/officeDocument/2006/customXml" ds:itemID="{B6F5361A-DC9D-4A30-9792-84EED747252B}">
   <ds:schemaRefs>
     <ds:schemaRef ds:uri="http://schemas.openxmlformats.org/officeDocument/2006/bibliography"/>
   </ds:schemaRefs>
